--- a/Документация/КП_ВКРБ_Муравьев_ИУ5-82.docx
+++ b/Документация/КП_ВКРБ_Муравьев_ИУ5-82.docx
@@ -428,7 +428,7 @@
                               <w:rPr>
                                 <w:sz w:val="28"/>
                               </w:rPr>
-                              <w:t>____ » ____________ 2019</w:t>
+                              <w:t>____ » ____________ 2020</w:t>
                             </w:r>
                             <w:r>
                               <w:rPr>
@@ -616,6 +616,7 @@
                         </w:rPr>
                         <w:t xml:space="preserve">_________________    </w:t>
                       </w:r>
+                      <w:proofErr w:type="spellStart"/>
                       <w:r>
                         <w:rPr>
                           <w:sz w:val="28"/>
@@ -623,6 +624,7 @@
                         </w:rPr>
                         <w:t>В.М.Черненький</w:t>
                       </w:r>
+                      <w:proofErr w:type="spellEnd"/>
                     </w:p>
                     <w:p>
                       <w:pPr>
@@ -655,11 +657,19 @@
                           <w:sz w:val="28"/>
                         </w:rPr>
                       </w:pPr>
+                      <w:proofErr w:type="gramStart"/>
                       <w:r>
                         <w:rPr>
                           <w:sz w:val="28"/>
                         </w:rPr>
-                        <w:t>« _____ » ____________ 2019</w:t>
+                        <w:t>« _</w:t>
+                      </w:r>
+                      <w:proofErr w:type="gramEnd"/>
+                      <w:r>
+                        <w:rPr>
+                          <w:sz w:val="28"/>
+                        </w:rPr>
+                        <w:t>____ » ____________ 2020</w:t>
                       </w:r>
                       <w:r>
                         <w:rPr>
@@ -708,7 +718,7 @@
         <w:rPr>
           <w:b/>
         </w:rPr>
-        <w:t>ИУ – 5 7</w:t>
+        <w:t>ИУ – 5 8</w:t>
       </w:r>
       <w:r>
         <w:rPr>
@@ -874,7 +884,8 @@
         </w:rPr>
         <w:t xml:space="preserve">  </w:t>
       </w:r>
-      <w:proofErr w:type="gramStart"/>
+      <w:bookmarkStart w:id="0" w:name="_GoBack"/>
+      <w:bookmarkEnd w:id="0"/>
       <w:r>
         <w:rPr>
           <w:rFonts w:ascii="Times New Roman" w:hAnsi="Times New Roman"/>
@@ -890,7 +901,6 @@
         </w:rPr>
         <w:t>.</w:t>
       </w:r>
-      <w:proofErr w:type="gramEnd"/>
     </w:p>
     <w:p>
       <w:pPr>
@@ -1892,8 +1902,6 @@
               </w:rPr>
               <w:t xml:space="preserve"> Конструкторско-практическая часть</w:t>
             </w:r>
-            <w:bookmarkStart w:id="0" w:name="_GoBack"/>
-            <w:bookmarkEnd w:id="0"/>
           </w:p>
         </w:tc>
         <w:tc>
@@ -2759,7 +2767,7 @@
       </w:tr>
       <w:tr>
         <w:trPr>
-          <w:trHeight w:hRule="exact" w:val="542"/>
+          <w:trHeight w:hRule="exact" w:val="330"/>
         </w:trPr>
         <w:tc>
           <w:tcPr>
@@ -2799,77 +2807,52 @@
             <w:vAlign w:val="center"/>
           </w:tcPr>
           <w:p>
+            <w:r>
+              <w:rPr>
+                <w:shd w:val="clear" w:color="auto" w:fill="FFFFFF"/>
+              </w:rPr>
+              <w:t>П</w:t>
+            </w:r>
+            <w:r>
+              <w:rPr>
+                <w:shd w:val="clear" w:color="auto" w:fill="FFFFFF"/>
+              </w:rPr>
+              <w:t>оказ макета (модели)</w:t>
+            </w:r>
+          </w:p>
+        </w:tc>
+        <w:tc>
+          <w:tcPr>
+            <w:tcW w:w="1105" w:type="dxa"/>
+            <w:tcBorders>
+              <w:top w:val="single" w:sz="6" w:space="0" w:color="auto"/>
+              <w:left w:val="single" w:sz="6" w:space="0" w:color="auto"/>
+              <w:bottom w:val="single" w:sz="6" w:space="0" w:color="auto"/>
+              <w:right w:val="single" w:sz="6" w:space="0" w:color="auto"/>
+            </w:tcBorders>
+            <w:vAlign w:val="center"/>
+          </w:tcPr>
+          <w:p>
             <w:pPr>
               <w:pStyle w:val="1"/>
               <w:ind w:firstLine="0"/>
-              <w:jc w:val="left"/>
-              <w:rPr>
-                <w:szCs w:val="24"/>
-              </w:rPr>
-            </w:pPr>
-            <w:r>
-              <w:rPr>
-                <w:szCs w:val="24"/>
-              </w:rPr>
-              <w:t>Допуск работы к защите на ГЭК (</w:t>
-            </w:r>
-            <w:proofErr w:type="spellStart"/>
-            <w:r>
-              <w:rPr>
-                <w:szCs w:val="24"/>
-              </w:rPr>
-              <w:t>нормоконтроль</w:t>
-            </w:r>
-            <w:proofErr w:type="spellEnd"/>
-            <w:r>
-              <w:rPr>
-                <w:szCs w:val="24"/>
-              </w:rPr>
-              <w:t>)</w:t>
-            </w:r>
-          </w:p>
-        </w:tc>
-        <w:tc>
-          <w:tcPr>
-            <w:tcW w:w="1105" w:type="dxa"/>
-            <w:tcBorders>
-              <w:top w:val="single" w:sz="6" w:space="0" w:color="auto"/>
-              <w:left w:val="single" w:sz="6" w:space="0" w:color="auto"/>
-              <w:bottom w:val="single" w:sz="6" w:space="0" w:color="auto"/>
-              <w:right w:val="single" w:sz="6" w:space="0" w:color="auto"/>
-            </w:tcBorders>
-            <w:vAlign w:val="center"/>
-          </w:tcPr>
-          <w:p>
-            <w:pPr>
-              <w:pStyle w:val="1"/>
-              <w:ind w:firstLine="0"/>
-              <w:jc w:val="center"/>
-              <w:rPr>
-                <w:i/>
-                <w:sz w:val="12"/>
-                <w:szCs w:val="12"/>
-              </w:rPr>
-            </w:pPr>
-            <w:r>
+              <w:jc w:val="center"/>
               <w:rPr>
                 <w:i/>
                 <w:sz w:val="18"/>
                 <w:szCs w:val="18"/>
                 <w:u w:val="single"/>
               </w:rPr>
-              <w:t>15.05.2020</w:t>
-            </w:r>
-          </w:p>
-          <w:p>
-            <w:pPr>
-              <w:jc w:val="center"/>
+            </w:pPr>
+            <w:r>
               <w:rPr>
                 <w:i/>
-                <w:sz w:val="12"/>
-                <w:szCs w:val="12"/>
-              </w:rPr>
-            </w:pPr>
+                <w:sz w:val="18"/>
+                <w:szCs w:val="18"/>
+                <w:u w:val="single"/>
+              </w:rPr>
+              <w:t>15,052020</w:t>
+            </w:r>
           </w:p>
         </w:tc>
         <w:tc>
@@ -2947,16 +2930,8 @@
           </w:tcPr>
           <w:p>
             <w:pPr>
-              <w:rPr>
-                <w:snapToGrid w:val="0"/>
-                <w:sz w:val="20"/>
-                <w:szCs w:val="20"/>
-              </w:rPr>
-            </w:pPr>
-          </w:p>
-          <w:p>
-            <w:pPr>
-              <w:pStyle w:val="1"/>
+              <w:pStyle w:val="1"/>
+              <w:ind w:firstLine="0"/>
               <w:jc w:val="left"/>
               <w:rPr>
                 <w:sz w:val="20"/>
@@ -2967,7 +2942,7 @@
       </w:tr>
       <w:tr>
         <w:trPr>
-          <w:trHeight w:hRule="exact" w:val="312"/>
+          <w:trHeight w:hRule="exact" w:val="542"/>
         </w:trPr>
         <w:tc>
           <w:tcPr>
@@ -3019,7 +2994,21 @@
               <w:rPr>
                 <w:szCs w:val="24"/>
               </w:rPr>
-              <w:t>Внешняя рецензия</w:t>
+              <w:t>Допуск работы к защите на ГЭК (</w:t>
+            </w:r>
+            <w:proofErr w:type="spellStart"/>
+            <w:r>
+              <w:rPr>
+                <w:szCs w:val="24"/>
+              </w:rPr>
+              <w:t>нормоконтроль</w:t>
+            </w:r>
+            <w:proofErr w:type="spellEnd"/>
+            <w:r>
+              <w:rPr>
+                <w:szCs w:val="24"/>
+              </w:rPr>
+              <w:t>)</w:t>
             </w:r>
           </w:p>
         </w:tc>
@@ -3052,11 +3041,12 @@
                 <w:szCs w:val="18"/>
                 <w:u w:val="single"/>
               </w:rPr>
-              <w:t>20.05.2020</w:t>
-            </w:r>
-          </w:p>
-          <w:p>
-            <w:pPr>
+              <w:t>15.05.2020</w:t>
+            </w:r>
+          </w:p>
+          <w:p>
+            <w:pPr>
+              <w:jc w:val="center"/>
               <w:rPr>
                 <w:i/>
                 <w:sz w:val="12"/>
@@ -3101,10 +3091,31 @@
             <w:pPr>
               <w:pStyle w:val="1"/>
               <w:ind w:firstLine="0"/>
-              <w:rPr>
-                <w:sz w:val="20"/>
-              </w:rPr>
-            </w:pPr>
+              <w:jc w:val="center"/>
+              <w:rPr>
+                <w:sz w:val="20"/>
+              </w:rPr>
+            </w:pPr>
+            <w:proofErr w:type="spellStart"/>
+            <w:r>
+              <w:rPr>
+                <w:sz w:val="20"/>
+              </w:rPr>
+              <w:t>Нормоконтрол</w:t>
+            </w:r>
+            <w:r>
+              <w:rPr>
+                <w:sz w:val="20"/>
+              </w:rPr>
+              <w:t>е</w:t>
+            </w:r>
+            <w:r>
+              <w:rPr>
+                <w:sz w:val="20"/>
+              </w:rPr>
+              <w:t>р</w:t>
+            </w:r>
+            <w:proofErr w:type="spellEnd"/>
           </w:p>
         </w:tc>
         <w:tc>
